--- a/src/documents/decree/zayvlenie-po-beremennosti-i-rodam.docx
+++ b/src/documents/decree/zayvlenie-po-beremennosti-i-rodam.docx
@@ -892,7 +892,6 @@
           <w:szCs w:val="24"/>
         </w:rPr>
       </w:pPr>
-      <w:bookmarkStart w:id="0" w:name="_GoBack"/>
       <w:r>
         <w:rPr>
           <w:rFonts w:eastAsiaTheme="minorHAnsi" w:cs="Times New Roman"/>
@@ -906,7 +905,6 @@
           <w:rFonts w:eastAsiaTheme="minorHAnsi" w:cs="Times New Roman"/>
           <w:color w:val="auto"/>
           <w:szCs w:val="24"/>
-          <w:lang w:val="en-US"/>
         </w:rPr>
         <w:t xml:space="preserve"> </w:t>
       </w:r>
@@ -927,7 +925,6 @@
         <w:t>:</w:t>
       </w:r>
     </w:p>
-    <w:bookmarkEnd w:id="0"/>
     <w:p>
       <w:pPr>
         <w:pStyle w:val="000"/>
@@ -1065,7 +1062,13 @@
         <w:pStyle w:val="ConsPlusNormal"/>
         <w:ind w:firstLine="540"/>
         <w:jc w:val="both"/>
-      </w:pPr>
+        <w:rPr>
+          <w:rFonts w:ascii="Times New Roman" w:hAnsi="Times New Roman" w:cs="Times New Roman"/>
+          <w:sz w:val="24"/>
+          <w:szCs w:val="24"/>
+        </w:rPr>
+      </w:pPr>
+      <w:bookmarkStart w:id="0" w:name="_GoBack"/>
     </w:p>
     <w:tbl>
       <w:tblPr>
@@ -1100,6 +1103,11 @@
             <w:pPr>
               <w:pStyle w:val="ConsPlusNormal"/>
               <w:jc w:val="both"/>
+              <w:rPr>
+                <w:rFonts w:ascii="Times New Roman" w:hAnsi="Times New Roman" w:cs="Times New Roman"/>
+                <w:sz w:val="24"/>
+                <w:szCs w:val="24"/>
+              </w:rPr>
             </w:pPr>
           </w:p>
         </w:tc>
@@ -1111,6 +1119,11 @@
             <w:pPr>
               <w:pStyle w:val="ConsPlusNormal"/>
               <w:jc w:val="both"/>
+              <w:rPr>
+                <w:rFonts w:ascii="Times New Roman" w:hAnsi="Times New Roman" w:cs="Times New Roman"/>
+                <w:sz w:val="24"/>
+                <w:szCs w:val="24"/>
+              </w:rPr>
             </w:pPr>
           </w:p>
         </w:tc>
@@ -1125,6 +1138,11 @@
             <w:pPr>
               <w:pStyle w:val="ConsPlusNormal"/>
               <w:jc w:val="both"/>
+              <w:rPr>
+                <w:rFonts w:ascii="Times New Roman" w:hAnsi="Times New Roman" w:cs="Times New Roman"/>
+                <w:sz w:val="24"/>
+                <w:szCs w:val="24"/>
+              </w:rPr>
             </w:pPr>
           </w:p>
         </w:tc>
@@ -1136,6 +1154,11 @@
             <w:pPr>
               <w:pStyle w:val="ConsPlusNormal"/>
               <w:jc w:val="both"/>
+              <w:rPr>
+                <w:rFonts w:ascii="Times New Roman" w:hAnsi="Times New Roman" w:cs="Times New Roman"/>
+                <w:sz w:val="24"/>
+                <w:szCs w:val="24"/>
+              </w:rPr>
             </w:pPr>
           </w:p>
         </w:tc>
@@ -1150,10 +1173,16 @@
             <w:pPr>
               <w:pStyle w:val="ConsPlusNormal"/>
               <w:jc w:val="both"/>
+              <w:rPr>
+                <w:rFonts w:ascii="Times New Roman" w:hAnsi="Times New Roman" w:cs="Times New Roman"/>
+                <w:sz w:val="24"/>
+                <w:szCs w:val="24"/>
+              </w:rPr>
             </w:pPr>
           </w:p>
         </w:tc>
       </w:tr>
+      <w:bookmarkEnd w:id="0"/>
       <w:tr>
         <w:tc>
           <w:tcPr>
